--- a/eng/docx/36.content.docx
+++ b/eng/docx/36.content.docx
@@ -192,14 +192,27 @@
         <w:rPr>
           <w:lang w:val="en_US" w:bidi="en_US"/>
         </w:rPr>
-      </w:r>
-    </w:p>
-    <w:p>
-      <w:pPr/>
-      <w:r>
-        <w:rPr>
-          <w:lang w:val="en_US" w:bidi="en_US"/>
-        </w:rPr>
+        <w:t>ZEP</w:t>
+      </w:r>
+      <w:r>
+        <w:rPr>
+          <w:lang w:val="en_US" w:bidi="en_US"/>
+        </w:rPr>
+      </w:r>
+    </w:p>
+    <w:p>
+      <w:pPr/>
+      <w:r>
+        <w:rPr>
+          <w:lang w:val="en_US" w:bidi="en_US"/>
+        </w:rPr>
+      </w:r>
+      <w:r>
+        <w:rPr>
+          <w:i/>
+          <w:lang w:val="en_US" w:bidi="en_US"/>
+        </w:rPr>
+        <w:t>Zephaniah 1:1, Zephaniah 1:2, Zephaniah 1:3, Zephaniah 1:4, Zephaniah 1:5, Zephaniah 1:6, Zephaniah 1:7, Zephaniah 1:8, Zephaniah 1:9, Zephaniah 1:10, Zephaniah 1:11, Zephaniah 1:12, Zephaniah 1:13, Zephaniah 1:14, Zephaniah 1:15, Zephaniah 1:16, Zephaniah 1:17, Zephaniah 1:18, Zephaniah 2:1, Zephaniah 2:2, Zephaniah 2:3, Zephaniah 2:4, Zephaniah 2:5, Zephaniah 2:6, Zephaniah 2:7, Zephaniah 2:8, Zephaniah 2:9, Zephaniah 2:10, Zephaniah 2:11, Zephaniah 2:12, Zephaniah 2:13, Zephaniah 2:14, Zephaniah 2:15, Zephaniah 3:1, Zephaniah 3:2, Zephaniah 3:3, Zephaniah 3:4, Zephaniah 3:5, Zephaniah 3:6, Zephaniah 3:7, Zephaniah 3:8, Zephaniah 3:9, Zephaniah 3:10, Zephaniah 3:11, Zephaniah 3:12, Zephaniah 3:13, Zephaniah 3:14, Zephaniah 3:15, Zephaniah 3:16, Zephaniah 3:17, Zephaniah 3:18, Zephaniah 3:19, Zephaniah 3:20</w:t>
       </w:r>
       <w:r>
         <w:rPr>
